--- a/Assignment04-Report-anush09.docx
+++ b/Assignment04-Report-anush09.docx
@@ -526,44 +526,6 @@
         <w:t xml:space="preserve"># df.show(5)</w:t>
       </w:r>
     </w:p>
-    <w:p>
-      <w:pPr>
-        <w:pStyle w:val="SourceCode"/>
-      </w:pPr>
-      <w:r>
-        <w:rPr>
-          <w:rStyle w:val="VerbatimChar"/>
-        </w:rPr>
-        <w:t xml:space="preserve">Setting default log level to "WARN".</w:t>
-      </w:r>
-      <w:r>
-        <w:br/>
-      </w:r>
-      <w:r>
-        <w:rPr>
-          <w:rStyle w:val="VerbatimChar"/>
-        </w:rPr>
-        <w:t xml:space="preserve">To adjust logging level use sc.setLogLevel(newLevel). For SparkR, use setLogLevel(newLevel).</w:t>
-      </w:r>
-      <w:r>
-        <w:br/>
-      </w:r>
-      <w:r>
-        <w:rPr>
-          <w:rStyle w:val="VerbatimChar"/>
-        </w:rPr>
-        <w:t xml:space="preserve">25/10/08 03:22:48 WARN NativeCodeLoader: Unable to load native-hadoop library for your platform... using builtin-java classes where applicable</w:t>
-      </w:r>
-      <w:r>
-        <w:br/>
-      </w:r>
-      <w:r>
-        <w:rPr>
-          <w:rStyle w:val="VerbatimChar"/>
-        </w:rPr>
-        <w:t xml:space="preserve">[Stage 1:&gt;                                                          (0 + 1) / 1]                                                                                </w:t>
-      </w:r>
-    </w:p>
     <w:bookmarkEnd w:id="22"/>
     <w:bookmarkStart w:id="23" w:name="feature-engineering"/>
     <w:p>
@@ -1789,26 +1751,6 @@
           <w:rStyle w:val="NormalTok"/>
         </w:rPr>
         <w:t xml:space="preserve">)</w:t>
-      </w:r>
-    </w:p>
-    <w:p>
-      <w:pPr>
-        <w:pStyle w:val="SourceCode"/>
-      </w:pPr>
-      <w:r>
-        <w:rPr>
-          <w:rStyle w:val="VerbatimChar"/>
-        </w:rPr>
-        <w:t xml:space="preserve">[Stage 2:&gt;                                                          (0 + 1) / 1]                                                                                [Stage 5:&gt;                                                          (0 + 1) / 1]                                                                                25/10/08 03:23:19 WARN SparkStringUtils: Truncated the string representation of a plan since it was too large. This behavior can be adjusted by setting 'spark.sql.debug.maxToStringFields'.</w:t>
-      </w:r>
-      <w:r>
-        <w:br/>
-      </w:r>
-      <w:r>
-        <w:rPr>
-          <w:rStyle w:val="VerbatimChar"/>
-        </w:rPr>
-        <w:t xml:space="preserve">[Stage 8:&gt;                                                          (0 + 1) / 1]                                                                                </w:t>
       </w:r>
     </w:p>
     <w:p>
@@ -3030,7 +2972,16 @@
         <w:rPr>
           <w:rStyle w:val="VerbatimChar"/>
         </w:rPr>
-        <w:t xml:space="preserve">[Stage 9:&gt;                                                          (0 + 1) / 1]                                                                                </w:t>
+        <w:t xml:space="preserve">Coefficients: [0.10577257338987292,0.4897760646675632,0.5031355811149286,5.821447063989891,-63.13234211764908,-37.24918495447914,240.2496005871974,48.31465068112287,152.96207700756838,-176.77153212602502,85.33910314560474,434.28702577440487,-161.42079058360767,-15.678039153034717,-118.88023960359375,-161.45114829498186,-102.29690138402427,202.46320733110622,-141.30430068749794,-10.336921084699812,46.18232664748482,-139.7522513504501,-91.77765784576877,756.3227801189014,88.81214010053442,-194.06691355630176,92.42948084492659,-238.66548174672735,-232.9013492626481,49.64728458137663,-169.13719812248235,-145.48484292668024,-121.95157094464349,-99.6819901995056,-159.90690621771986,-201.88892491962216,-187.93226914248663,-97.41512683302918,-200.87692671645,-193.2008460392148,-224.35294989361188,50.530082652301964,42.19504489586543,-80.67373549847771,-132.2894187558734,-134.85646865840482,-191.28731365448144,-161.90766503071904,147.48514217917366,344.69364885521287,172.6083494391896,-142.18206008275982,-192.08893673890222,-86.81171897251811,-139.9320627067798,-118.84967713486162,374.329274291932,-226.00705073681388]</w:t>
+      </w:r>
+      <w:r>
+        <w:br/>
+      </w:r>
+      <w:r>
+        <w:rPr>
+          <w:rStyle w:val="VerbatimChar"/>
+        </w:rPr>
+        <w:t xml:space="preserve">Intercept: 771.471741322882</w:t>
       </w:r>
     </w:p>
     <w:p>
@@ -3041,16 +2992,7 @@
         <w:rPr>
           <w:rStyle w:val="VerbatimChar"/>
         </w:rPr>
-        <w:t xml:space="preserve">Coefficients: [0.10577257338987292,0.4897760646675632,0.5031355811149286,5.821447063989891,-63.13234211764908,-37.24918495447914,240.2496005871974,48.31465068112287,152.96207700756838,-176.77153212602502,85.33910314560474,434.28702577440487,-161.42079058360767,-15.678039153034717,-118.88023960359375,-161.45114829498186,-102.29690138402427,202.46320733110622,-141.30430068749794,-10.336921084699812,46.18232664748482,-139.7522513504501,-91.77765784576877,756.3227801189014,88.81214010053442,-194.06691355630176,92.42948084492659,-238.66548174672735,-232.9013492626481,49.64728458137663,-169.13719812248235,-145.48484292668024,-121.95157094464349,-99.6819901995056,-159.90690621771986,-201.88892491962216,-187.93226914248663,-97.41512683302918,-200.87692671645,-193.2008460392148,-224.35294989361188,50.530082652301964,42.19504489586543,-80.67373549847771,-132.2894187558734,-134.85646865840482,-191.28731365448144,-161.90766503071904,147.48514217917366,344.69364885521287,172.6083494391896,-142.18206008275982,-192.08893673890222,-86.81171897251811,-139.9320627067798,-118.84967713486162,374.329274291932,-226.00705073681388]</w:t>
-      </w:r>
-      <w:r>
-        <w:br/>
-      </w:r>
-      <w:r>
-        <w:rPr>
-          <w:rStyle w:val="VerbatimChar"/>
-        </w:rPr>
-        <w:t xml:space="preserve">Intercept: 771.471741322882</w:t>
+        <w:t xml:space="preserve">R²: 0.9991007618414153</w:t>
       </w:r>
     </w:p>
     <w:p>
@@ -3061,7 +3003,7 @@
         <w:rPr>
           <w:rStyle w:val="VerbatimChar"/>
         </w:rPr>
-        <w:t xml:space="preserve">[Stage 10:&gt;                                                         (0 + 1) / 1]                                                                                </w:t>
+        <w:t xml:space="preserve">RMSE: 1269.8322518177556</w:t>
       </w:r>
     </w:p>
     <w:p>
@@ -3072,7 +3014,7 @@
         <w:rPr>
           <w:rStyle w:val="VerbatimChar"/>
         </w:rPr>
-        <w:t xml:space="preserve">R²: 0.9991007618414153</w:t>
+        <w:t xml:space="preserve">MAE: 439.38359836620407</w:t>
       </w:r>
     </w:p>
     <w:p>
@@ -3083,61 +3025,213 @@
         <w:rPr>
           <w:rStyle w:val="VerbatimChar"/>
         </w:rPr>
-        <w:t xml:space="preserve">[Stage 11:&gt;                                                         (0 + 1) / 1]                                                                                </w:t>
-      </w:r>
-    </w:p>
-    <w:p>
-      <w:pPr>
-        <w:pStyle w:val="SourceCode"/>
-      </w:pPr>
+        <w:t xml:space="preserve">+-------------------+---------------------+----------------------+-------------------+-------------------+------------------+</w:t>
+      </w:r>
+      <w:r>
+        <w:br/>
+      </w:r>
       <w:r>
         <w:rPr>
           <w:rStyle w:val="VerbatimChar"/>
         </w:rPr>
-        <w:t xml:space="preserve">RMSE: 1269.8322518177556</w:t>
-      </w:r>
-    </w:p>
-    <w:p>
-      <w:pPr>
-        <w:pStyle w:val="SourceCode"/>
-      </w:pPr>
+        <w:t xml:space="preserve">|Coefficient        |StdError             |tValue                |pValue             |CI_lower           |CI_upper          |</w:t>
+      </w:r>
+      <w:r>
+        <w:br/>
+      </w:r>
       <w:r>
         <w:rPr>
           <w:rStyle w:val="VerbatimChar"/>
         </w:rPr>
-        <w:t xml:space="preserve">[Stage 12:&gt;                                                         (0 + 1) / 1]                                                                                </w:t>
-      </w:r>
-    </w:p>
-    <w:p>
-      <w:pPr>
-        <w:pStyle w:val="SourceCode"/>
-      </w:pPr>
+        <w:t xml:space="preserve">+-------------------+---------------------+----------------------+-------------------+-------------------+------------------+</w:t>
+      </w:r>
+      <w:r>
+        <w:br/>
+      </w:r>
       <w:r>
         <w:rPr>
           <w:rStyle w:val="VerbatimChar"/>
         </w:rPr>
-        <w:t xml:space="preserve">MAE: 439.38359836620407</w:t>
-      </w:r>
-    </w:p>
-    <w:p>
-      <w:pPr>
-        <w:pStyle w:val="SourceCode"/>
-      </w:pPr>
+        <w:t xml:space="preserve">|0.10577257338987292|0.8210812224588767   |0.12882108431747807   |0.8975014656141185 |-1.5035466226295255|1.7150917694092713|</w:t>
+      </w:r>
+      <w:r>
+        <w:br/>
+      </w:r>
       <w:r>
         <w:rPr>
           <w:rStyle w:val="VerbatimChar"/>
         </w:rPr>
-        <w:t xml:space="preserve">[Stage 13:&gt;                                                         (0 + 1) / 1]                                                                                [Stage 16:&gt;                                                         (0 + 1) / 1]</w:t>
-      </w:r>
-    </w:p>
-    <w:p>
-      <w:pPr>
-        <w:pStyle w:val="SourceCode"/>
-      </w:pPr>
+        <w:t xml:space="preserve">|0.4897760646675632 |4.7249581342235624E-4|1036.5722843553756    |0.0                |0.4888499728732554 |0.490702156461871 |</w:t>
+      </w:r>
+      <w:r>
+        <w:br/>
+      </w:r>
       <w:r>
         <w:rPr>
           <w:rStyle w:val="VerbatimChar"/>
         </w:rPr>
+        <w:t xml:space="preserve">|0.5031355811149286 |3.462378911127178E-4 |1453.149970091323     |0.0                |0.5024569548483477 |0.5038142073815095|</w:t>
+      </w:r>
+      <w:r>
+        <w:br/>
+      </w:r>
+      <w:r>
+        <w:rPr>
+          <w:rStyle w:val="VerbatimChar"/>
+        </w:rPr>
+        <w:t xml:space="preserve">|5.821447063989891  |4.284466788662476    |1.358733151904587     |0.17425770783310224|-2.576107841788562 |14.219001969768343|</w:t>
+      </w:r>
+      <w:r>
+        <w:br/>
+      </w:r>
+      <w:r>
+        <w:rPr>
+          <w:rStyle w:val="VerbatimChar"/>
+        </w:rPr>
+        <w:t xml:space="preserve">|-63.13234211764908 |15760.586188378582   |-0.004005710280256017 |0.9968039833938374 |-30953.88127133967 |30827.61658710437 |</w:t>
+      </w:r>
+      <w:r>
+        <w:br/>
+      </w:r>
+      <w:r>
+        <w:rPr>
+          <w:rStyle w:val="VerbatimChar"/>
+        </w:rPr>
+        <w:t xml:space="preserve">|-37.24918495447914 |15760.644925545      |-0.0023634302486001263|0.9981142982265387 |-30928.113239022678|30853.61486911372 |</w:t>
+      </w:r>
+      <w:r>
+        <w:br/>
+      </w:r>
+      <w:r>
+        <w:rPr>
+          <w:rStyle w:val="VerbatimChar"/>
+        </w:rPr>
+        <w:t xml:space="preserve">|240.2496005871974  |15760.786548337737   |0.015243503225575763  |0.9878381785111885 |-30650.892034154767|31131.391235329163|</w:t>
+      </w:r>
+      <w:r>
+        <w:br/>
+      </w:r>
+      <w:r>
+        <w:rPr>
+          <w:rStyle w:val="VerbatimChar"/>
+        </w:rPr>
+        <w:t xml:space="preserve">|48.31465068112287  |4500.489171196371    |0.010735422049305658  |0.9914347225454412 |-8772.644124863764 |8869.27342622601  |</w:t>
+      </w:r>
+      <w:r>
+        <w:br/>
+      </w:r>
+      <w:r>
+        <w:rPr>
+          <w:rStyle w:val="VerbatimChar"/>
+        </w:rPr>
+        <w:t xml:space="preserve">|152.96207700756838 |4500.527913588752    |0.03398758544430299   |0.9728876379345217 |-8668.072633626385 |8973.996787641523 |</w:t>
+      </w:r>
+      <w:r>
+        <w:br/>
+      </w:r>
+      <w:r>
+        <w:rPr>
+          <w:rStyle w:val="VerbatimChar"/>
+        </w:rPr>
+        <w:t xml:space="preserve">|-176.77153212602502|4500.662388715528    |-0.03927678125096491  |0.9686703973498092 |-8998.06981400846  |8644.52674975641  |</w:t>
+      </w:r>
+      <w:r>
+        <w:br/>
+      </w:r>
+      <w:r>
+        <w:rPr>
+          <w:rStyle w:val="VerbatimChar"/>
+        </w:rPr>
+        <w:t xml:space="preserve">|85.33910314560474  |4500.661123424321    |0.01896145939569754   |0.9848721785122763 |-8735.956698766064 |8906.634905057273 |</w:t>
+      </w:r>
+      <w:r>
+        <w:br/>
+      </w:r>
+      <w:r>
+        <w:rPr>
+          <w:rStyle w:val="VerbatimChar"/>
+        </w:rPr>
+        <w:t xml:space="preserve">|434.28702577440487 |4500.712114327836    |0.09649295816807957   |0.923130741260461  |-8387.108718308154 |9255.682769856965 |</w:t>
+      </w:r>
+      <w:r>
+        <w:br/>
+      </w:r>
+      <w:r>
+        <w:rPr>
+          <w:rStyle w:val="VerbatimChar"/>
+        </w:rPr>
+        <w:t xml:space="preserve">|-161.42079058360767|4500.800288897419    |-0.035864908510115576 |0.9713906968532522 |-8982.989356822549 |8660.147775655332 |</w:t>
+      </w:r>
+      <w:r>
+        <w:br/>
+      </w:r>
+      <w:r>
+        <w:rPr>
+          <w:rStyle w:val="VerbatimChar"/>
+        </w:rPr>
+        <w:t xml:space="preserve">|-15.678039153034717|4500.846381301049    |-0.003483353535052823 |0.9972207517613536 |-8837.336946503092 |8805.98086819702  |</w:t>
+      </w:r>
+      <w:r>
+        <w:br/>
+      </w:r>
+      <w:r>
+        <w:rPr>
+          <w:rStyle w:val="VerbatimChar"/>
+        </w:rPr>
+        <w:t xml:space="preserve">|-118.88023960359375|4500.835491139143    |-0.026412927074903073 |0.9789284399252751 |-8940.517802236314 |8702.757323029127 |</w:t>
+      </w:r>
+      <w:r>
+        <w:br/>
+      </w:r>
+      <w:r>
+        <w:rPr>
+          <w:rStyle w:val="VerbatimChar"/>
+        </w:rPr>
+        <w:t xml:space="preserve">|-161.45114829498186|4500.876955298087    |-0.03587104244316965  |0.9713858059543845 |-8983.169980679231 |8660.267684089267 |</w:t>
+      </w:r>
+      <w:r>
+        <w:br/>
+      </w:r>
+      <w:r>
+        <w:rPr>
+          <w:rStyle w:val="VerbatimChar"/>
+        </w:rPr>
+        <w:t xml:space="preserve">|-102.29690138402427|4500.890163796606    |-0.022728148801954864 |0.9818675149292697 |-8924.041622425373 |8719.447819657324 |</w:t>
+      </w:r>
+      <w:r>
+        <w:br/>
+      </w:r>
+      <w:r>
+        <w:rPr>
+          <w:rStyle w:val="VerbatimChar"/>
+        </w:rPr>
+        <w:t xml:space="preserve">|202.46320733110622 |4500.914400805749    |0.04498268336204338   |0.964121889624981  |-8619.329018248163 |9024.255432910375 |</w:t>
+      </w:r>
+      <w:r>
+        <w:br/>
+      </w:r>
+      <w:r>
+        <w:rPr>
+          <w:rStyle w:val="VerbatimChar"/>
+        </w:rPr>
+        <w:t xml:space="preserve">|-141.30430068749794|4500.940965632624    |-0.03139439103210657  |0.974955556934114  |-8963.148593327442 |8680.539991952446 |</w:t>
+      </w:r>
+      <w:r>
+        <w:br/>
+      </w:r>
+      <w:r>
+        <w:rPr>
+          <w:rStyle w:val="VerbatimChar"/>
+        </w:rPr>
+        <w:t xml:space="preserve">|-10.336921084699812|4500.925771743812    |-0.002296621097284823 |0.9981676026572368 |-8832.151433702571 |8811.477591533172 |</w:t>
+      </w:r>
+      <w:r>
+        <w:br/>
+      </w:r>
+      <w:r>
+        <w:rPr>
+          <w:rStyle w:val="VerbatimChar"/>
+        </w:rPr>
         <w:t xml:space="preserve">+-------------------+---------------------+----------------------+-------------------+-------------------+------------------+</w:t>
       </w:r>
       <w:r>
@@ -3147,225 +3241,7 @@
         <w:rPr>
           <w:rStyle w:val="VerbatimChar"/>
         </w:rPr>
-        <w:t xml:space="preserve">|Coefficient        |StdError             |tValue                |pValue             |CI_lower           |CI_upper          |</w:t>
-      </w:r>
-      <w:r>
-        <w:br/>
-      </w:r>
-      <w:r>
-        <w:rPr>
-          <w:rStyle w:val="VerbatimChar"/>
-        </w:rPr>
-        <w:t xml:space="preserve">+-------------------+---------------------+----------------------+-------------------+-------------------+------------------+</w:t>
-      </w:r>
-      <w:r>
-        <w:br/>
-      </w:r>
-      <w:r>
-        <w:rPr>
-          <w:rStyle w:val="VerbatimChar"/>
-        </w:rPr>
-        <w:t xml:space="preserve">|0.10577257338987292|0.8210812224588767   |0.12882108431747807   |0.8975014656141185 |-1.5035466226295255|1.7150917694092713|</w:t>
-      </w:r>
-      <w:r>
-        <w:br/>
-      </w:r>
-      <w:r>
-        <w:rPr>
-          <w:rStyle w:val="VerbatimChar"/>
-        </w:rPr>
-        <w:t xml:space="preserve">|0.4897760646675632 |4.7249581342235624E-4|1036.5722843553756    |0.0                |0.4888499728732554 |0.490702156461871 |</w:t>
-      </w:r>
-      <w:r>
-        <w:br/>
-      </w:r>
-      <w:r>
-        <w:rPr>
-          <w:rStyle w:val="VerbatimChar"/>
-        </w:rPr>
-        <w:t xml:space="preserve">|0.5031355811149286 |3.462378911127178E-4 |1453.149970091323     |0.0                |0.5024569548483477 |0.5038142073815095|</w:t>
-      </w:r>
-      <w:r>
-        <w:br/>
-      </w:r>
-      <w:r>
-        <w:rPr>
-          <w:rStyle w:val="VerbatimChar"/>
-        </w:rPr>
-        <w:t xml:space="preserve">|5.821447063989891  |4.284466788662476    |1.358733151904587     |0.17425770783310224|-2.576107841788562 |14.219001969768343|</w:t>
-      </w:r>
-      <w:r>
-        <w:br/>
-      </w:r>
-      <w:r>
-        <w:rPr>
-          <w:rStyle w:val="VerbatimChar"/>
-        </w:rPr>
-        <w:t xml:space="preserve">|-63.13234211764908 |15760.586188378582   |-0.004005710280256017 |0.9968039833938374 |-30953.88127133967 |30827.61658710437 |</w:t>
-      </w:r>
-      <w:r>
-        <w:br/>
-      </w:r>
-      <w:r>
-        <w:rPr>
-          <w:rStyle w:val="VerbatimChar"/>
-        </w:rPr>
-        <w:t xml:space="preserve">|-37.24918495447914 |15760.644925545      |-0.0023634302486001263|0.9981142982265387 |-30928.113239022678|30853.61486911372 |</w:t>
-      </w:r>
-      <w:r>
-        <w:br/>
-      </w:r>
-      <w:r>
-        <w:rPr>
-          <w:rStyle w:val="VerbatimChar"/>
-        </w:rPr>
-        <w:t xml:space="preserve">|240.2496005871974  |15760.786548337737   |0.015243503225575763  |0.9878381785111885 |-30650.892034154767|31131.391235329163|</w:t>
-      </w:r>
-      <w:r>
-        <w:br/>
-      </w:r>
-      <w:r>
-        <w:rPr>
-          <w:rStyle w:val="VerbatimChar"/>
-        </w:rPr>
-        <w:t xml:space="preserve">|48.31465068112287  |4500.489171196371    |0.010735422049305658  |0.9914347225454412 |-8772.644124863764 |8869.27342622601  |</w:t>
-      </w:r>
-      <w:r>
-        <w:br/>
-      </w:r>
-      <w:r>
-        <w:rPr>
-          <w:rStyle w:val="VerbatimChar"/>
-        </w:rPr>
-        <w:t xml:space="preserve">|152.96207700756838 |4500.527913588752    |0.03398758544430299   |0.9728876379345217 |-8668.072633626385 |8973.996787641523 |</w:t>
-      </w:r>
-      <w:r>
-        <w:br/>
-      </w:r>
-      <w:r>
-        <w:rPr>
-          <w:rStyle w:val="VerbatimChar"/>
-        </w:rPr>
-        <w:t xml:space="preserve">|-176.77153212602502|4500.662388715528    |-0.03927678125096491  |0.9686703973498092 |-8998.06981400846  |8644.52674975641  |</w:t>
-      </w:r>
-      <w:r>
-        <w:br/>
-      </w:r>
-      <w:r>
-        <w:rPr>
-          <w:rStyle w:val="VerbatimChar"/>
-        </w:rPr>
-        <w:t xml:space="preserve">|85.33910314560474  |4500.661123424321    |0.01896145939569754   |0.9848721785122763 |-8735.956698766064 |8906.634905057273 |</w:t>
-      </w:r>
-      <w:r>
-        <w:br/>
-      </w:r>
-      <w:r>
-        <w:rPr>
-          <w:rStyle w:val="VerbatimChar"/>
-        </w:rPr>
-        <w:t xml:space="preserve">|434.28702577440487 |4500.712114327836    |0.09649295816807957   |0.923130741260461  |-8387.108718308154 |9255.682769856965 |</w:t>
-      </w:r>
-      <w:r>
-        <w:br/>
-      </w:r>
-      <w:r>
-        <w:rPr>
-          <w:rStyle w:val="VerbatimChar"/>
-        </w:rPr>
-        <w:t xml:space="preserve">|-161.42079058360767|4500.800288897419    |-0.035864908510115576 |0.9713906968532522 |-8982.989356822549 |8660.147775655332 |</w:t>
-      </w:r>
-      <w:r>
-        <w:br/>
-      </w:r>
-      <w:r>
-        <w:rPr>
-          <w:rStyle w:val="VerbatimChar"/>
-        </w:rPr>
-        <w:t xml:space="preserve">|-15.678039153034717|4500.846381301049    |-0.003483353535052823 |0.9972207517613536 |-8837.336946503092 |8805.98086819702  |</w:t>
-      </w:r>
-      <w:r>
-        <w:br/>
-      </w:r>
-      <w:r>
-        <w:rPr>
-          <w:rStyle w:val="VerbatimChar"/>
-        </w:rPr>
-        <w:t xml:space="preserve">|-118.88023960359375|4500.835491139143    |-0.026412927074903073 |0.9789284399252751 |-8940.517802236314 |8702.757323029127 |</w:t>
-      </w:r>
-      <w:r>
-        <w:br/>
-      </w:r>
-      <w:r>
-        <w:rPr>
-          <w:rStyle w:val="VerbatimChar"/>
-        </w:rPr>
-        <w:t xml:space="preserve">|-161.45114829498186|4500.876955298087    |-0.03587104244316965  |0.9713858059543845 |-8983.169980679231 |8660.267684089267 |</w:t>
-      </w:r>
-      <w:r>
-        <w:br/>
-      </w:r>
-      <w:r>
-        <w:rPr>
-          <w:rStyle w:val="VerbatimChar"/>
-        </w:rPr>
-        <w:t xml:space="preserve">|-102.29690138402427|4500.890163796606    |-0.022728148801954864 |0.9818675149292697 |-8924.041622425373 |8719.447819657324 |</w:t>
-      </w:r>
-      <w:r>
-        <w:br/>
-      </w:r>
-      <w:r>
-        <w:rPr>
-          <w:rStyle w:val="VerbatimChar"/>
-        </w:rPr>
-        <w:t xml:space="preserve">|202.46320733110622 |4500.914400805749    |0.04498268336204338   |0.964121889624981  |-8619.329018248163 |9024.255432910375 |</w:t>
-      </w:r>
-      <w:r>
-        <w:br/>
-      </w:r>
-      <w:r>
-        <w:rPr>
-          <w:rStyle w:val="VerbatimChar"/>
-        </w:rPr>
-        <w:t xml:space="preserve">|-141.30430068749794|4500.940965632624    |-0.03139439103210657  |0.974955556934114  |-8963.148593327442 |8680.539991952446 |</w:t>
-      </w:r>
-      <w:r>
-        <w:br/>
-      </w:r>
-      <w:r>
-        <w:rPr>
-          <w:rStyle w:val="VerbatimChar"/>
-        </w:rPr>
-        <w:t xml:space="preserve">|-10.336921084699812|4500.925771743812    |-0.002296621097284823 |0.9981676026572368 |-8832.151433702571 |8811.477591533172 |</w:t>
-      </w:r>
-      <w:r>
-        <w:br/>
-      </w:r>
-      <w:r>
-        <w:rPr>
-          <w:rStyle w:val="VerbatimChar"/>
-        </w:rPr>
-        <w:t xml:space="preserve">+-------------------+---------------------+----------------------+-------------------+-------------------+------------------+</w:t>
-      </w:r>
-      <w:r>
-        <w:br/>
-      </w:r>
-      <w:r>
-        <w:rPr>
-          <w:rStyle w:val="VerbatimChar"/>
-        </w:rPr>
         <w:t xml:space="preserve">only showing top 20 rows</w:t>
-      </w:r>
-    </w:p>
-    <w:p>
-      <w:pPr>
-        <w:pStyle w:val="SourceCode"/>
-      </w:pPr>
-      <w:r>
-        <w:rPr>
-          <w:rStyle w:val="VerbatimChar"/>
-        </w:rPr>
-        <w:t xml:space="preserve">                                                                                </w:t>
       </w:r>
     </w:p>
     <w:bookmarkStart w:id="24" w:name="inference"/>
@@ -4660,7 +4536,25 @@
         <w:rPr>
           <w:rStyle w:val="VerbatimChar"/>
         </w:rPr>
-        <w:t xml:space="preserve">[Stage 17:&gt;                                                         (0 + 1) / 1]                                                                                </w:t>
+        <w:t xml:space="preserve">Polynomial Regression Results</w:t>
+      </w:r>
+      <w:r>
+        <w:br/>
+      </w:r>
+      <w:r>
+        <w:rPr>
+          <w:rStyle w:val="VerbatimChar"/>
+        </w:rPr>
+        <w:t xml:space="preserve">Coefficients: [0.10864189686946173,0.4898446498795814,0.5031330094998685,-7.294074629446415,-61.606183030030984,-36.42477835447172,234.5785726337609,47.66495235497268,153.30872148381684,-176.2483283327536,83.9420652739141,434.07175893403144,-161.97789924707783,-15.370297973052363,-119.3787727802767,-161.94452829454534,-102.0712038173867,201.45561915371567,-140.2180176255666,-9.181294490038646,45.46520302014749,-139.59475217986548,-90.96205773513772,755.7997862985653,91.25321470444824,-192.37388895594734,92.06768904691285,-238.82762343754223,-232.79724289167783,46.988988491411725,-168.5208658938645,-145.86104897935874,-122.65183729247258,-97.95064001860672,-155.79027411246554,-202.70247726846625,-187.7309421134543,-98.09748718742412,-200.76815604456365,-192.61329916789478,-224.5383725545915,52.618094862437424,43.978613627274086,-81.22525014807809,-131.6257250593234,-134.83735400335175,-191.49970597043983,-162.87607913749576,146.14802544190084,341.3370623433174,171.74420670609214,-142.83066925953963,-195.21965382722956,-85.13674407585455,-139.27991520093798,-118.77551011346809,376.6718850326892,-225.64627278434565,0.9616178547957062]</w:t>
+      </w:r>
+      <w:r>
+        <w:br/>
+      </w:r>
+      <w:r>
+        <w:rPr>
+          <w:rStyle w:val="VerbatimChar"/>
+        </w:rPr>
+        <w:t xml:space="preserve">Intercept: 795.9342167087742</w:t>
       </w:r>
     </w:p>
     <w:p>
@@ -4671,25 +4565,7 @@
         <w:rPr>
           <w:rStyle w:val="VerbatimChar"/>
         </w:rPr>
-        <w:t xml:space="preserve">Polynomial Regression Results</w:t>
-      </w:r>
-      <w:r>
-        <w:br/>
-      </w:r>
-      <w:r>
-        <w:rPr>
-          <w:rStyle w:val="VerbatimChar"/>
-        </w:rPr>
-        <w:t xml:space="preserve">Coefficients: [0.10864189686946173,0.4898446498795814,0.5031330094998685,-7.294074629446415,-61.606183030030984,-36.42477835447172,234.5785726337609,47.66495235497268,153.30872148381684,-176.2483283327536,83.9420652739141,434.07175893403144,-161.97789924707783,-15.370297973052363,-119.3787727802767,-161.94452829454534,-102.0712038173867,201.45561915371567,-140.2180176255666,-9.181294490038646,45.46520302014749,-139.59475217986548,-90.96205773513772,755.7997862985653,91.25321470444824,-192.37388895594734,92.06768904691285,-238.82762343754223,-232.79724289167783,46.988988491411725,-168.5208658938645,-145.86104897935874,-122.65183729247258,-97.95064001860672,-155.79027411246554,-202.70247726846625,-187.7309421134543,-98.09748718742412,-200.76815604456365,-192.61329916789478,-224.5383725545915,52.618094862437424,43.978613627274086,-81.22525014807809,-131.6257250593234,-134.83735400335175,-191.49970597043983,-162.87607913749576,146.14802544190084,341.3370623433174,171.74420670609214,-142.83066925953963,-195.21965382722956,-85.13674407585455,-139.27991520093798,-118.77551011346809,376.6718850326892,-225.64627278434565,0.9616178547957062]</w:t>
-      </w:r>
-      <w:r>
-        <w:br/>
-      </w:r>
-      <w:r>
-        <w:rPr>
-          <w:rStyle w:val="VerbatimChar"/>
-        </w:rPr>
-        <w:t xml:space="preserve">Intercept: 795.9342167087742</w:t>
+        <w:t xml:space="preserve">R²: 0.9991016319916092</w:t>
       </w:r>
     </w:p>
     <w:p>
@@ -4700,7 +4576,7 @@
         <w:rPr>
           <w:rStyle w:val="VerbatimChar"/>
         </w:rPr>
-        <w:t xml:space="preserve">[Stage 18:&gt;                                                         (0 + 1) / 1]                                                                                </w:t>
+        <w:t xml:space="preserve">RMSE: 1269.2177248430587</w:t>
       </w:r>
     </w:p>
     <w:p>
@@ -4711,62 +4587,7 @@
         <w:rPr>
           <w:rStyle w:val="VerbatimChar"/>
         </w:rPr>
-        <w:t xml:space="preserve">R²: 0.9991016319916092</w:t>
-      </w:r>
-    </w:p>
-    <w:p>
-      <w:pPr>
-        <w:pStyle w:val="SourceCode"/>
-      </w:pPr>
-      <w:r>
-        <w:rPr>
-          <w:rStyle w:val="VerbatimChar"/>
-        </w:rPr>
-        <w:t xml:space="preserve">[Stage 19:&gt;                                                         (0 + 1) / 1]</w:t>
-      </w:r>
-    </w:p>
-    <w:p>
-      <w:pPr>
-        <w:pStyle w:val="SourceCode"/>
-      </w:pPr>
-      <w:r>
-        <w:rPr>
-          <w:rStyle w:val="VerbatimChar"/>
-        </w:rPr>
-        <w:t xml:space="preserve">RMSE: 1269.2177248430587</w:t>
-      </w:r>
-    </w:p>
-    <w:p>
-      <w:pPr>
-        <w:pStyle w:val="SourceCode"/>
-      </w:pPr>
-      <w:r>
-        <w:rPr>
-          <w:rStyle w:val="VerbatimChar"/>
-        </w:rPr>
-        <w:t xml:space="preserve">                                                                                [Stage 20:&gt;                                                         (0 + 1) / 1]</w:t>
-      </w:r>
-    </w:p>
-    <w:p>
-      <w:pPr>
-        <w:pStyle w:val="SourceCode"/>
-      </w:pPr>
-      <w:r>
-        <w:rPr>
-          <w:rStyle w:val="VerbatimChar"/>
-        </w:rPr>
         <w:t xml:space="preserve">MAE: 438.815563380054</w:t>
-      </w:r>
-    </w:p>
-    <w:p>
-      <w:pPr>
-        <w:pStyle w:val="SourceCode"/>
-      </w:pPr>
-      <w:r>
-        <w:rPr>
-          <w:rStyle w:val="VerbatimChar"/>
-        </w:rPr>
-        <w:t xml:space="preserve">                                                                                [Stage 21:&gt;                                                         (0 + 1) / 1]                                                                                </w:t>
       </w:r>
     </w:p>
     <w:p>
@@ -5679,7 +5500,7 @@
         <w:rPr>
           <w:rStyle w:val="VerbatimChar"/>
         </w:rPr>
-        <w:t xml:space="preserve">[Stage 25:&gt;                                                         (0 + 1) / 1]                                                                                [Stage 26:&gt;                                                         (0 + 1) / 1]                                                                                [Stage 27:&gt;                                                         (0 + 1) / 1]                                                                                [Stage 29:&gt;                                                         (0 + 1) / 1]                                                                                [Stage 31:&gt;                                                         (0 + 1) / 1]                                                                                [Stage 33:&gt;                                                         (0 + 1) / 1]                                                                                [Stage 35:&gt;                                                         (0 + 1) / 1]                                                                                25/10/08 03:26:01 WARN DAGScheduler: Broadcasting large task binary with size 1244.7 KiB</w:t>
+        <w:t xml:space="preserve">Random Forest Results</w:t>
       </w:r>
       <w:r>
         <w:br/>
@@ -5688,7 +5509,7 @@
         <w:rPr>
           <w:rStyle w:val="VerbatimChar"/>
         </w:rPr>
-        <w:t xml:space="preserve">[Stage 37:&gt;                                                         (0 + 1) / 1][Stage 38:&gt;                                                         (0 + 1) / 1]                                                                                25/10/08 03:26:05 WARN DAGScheduler: Broadcasting large task binary with size 2.2 MiB</w:t>
+        <w:t xml:space="preserve">R²: 0.9724973538145091</w:t>
       </w:r>
       <w:r>
         <w:br/>
@@ -5697,7 +5518,7 @@
         <w:rPr>
           <w:rStyle w:val="VerbatimChar"/>
         </w:rPr>
-        <w:t xml:space="preserve">[Stage 39:&gt;                                                         (0 + 1) / 1][Stage 40:&gt;                                                         (0 + 1) / 1]                                                                                WARNING: An illegal reflective access operation has occurred</w:t>
+        <w:t xml:space="preserve">RMSE: 7022.572482052369</w:t>
       </w:r>
       <w:r>
         <w:br/>
@@ -5706,92 +5527,7 @@
         <w:rPr>
           <w:rStyle w:val="VerbatimChar"/>
         </w:rPr>
-        <w:t xml:space="preserve">WARNING: Illegal reflective access by org.apache.spark.util.SizeEstimator$ (file:/opt/spark-3.5.6-bin-hadoop3/jars/spark-core_2.12-3.5.6.jar) to field java.nio.charset.Charset.name</w:t>
-      </w:r>
-      <w:r>
-        <w:br/>
-      </w:r>
-      <w:r>
-        <w:rPr>
-          <w:rStyle w:val="VerbatimChar"/>
-        </w:rPr>
-        <w:t xml:space="preserve">WARNING: Please consider reporting this to the maintainers of org.apache.spark.util.SizeEstimator$</w:t>
-      </w:r>
-      <w:r>
-        <w:br/>
-      </w:r>
-      <w:r>
-        <w:rPr>
-          <w:rStyle w:val="VerbatimChar"/>
-        </w:rPr>
-        <w:t xml:space="preserve">WARNING: Use --illegal-access=warn to enable warnings of further illegal reflective access operations</w:t>
-      </w:r>
-      <w:r>
-        <w:br/>
-      </w:r>
-      <w:r>
-        <w:rPr>
-          <w:rStyle w:val="VerbatimChar"/>
-        </w:rPr>
-        <w:t xml:space="preserve">WARNING: All illegal access operations will be denied in a future release</w:t>
-      </w:r>
-      <w:r>
-        <w:br/>
-      </w:r>
-      <w:r>
-        <w:rPr>
-          <w:rStyle w:val="VerbatimChar"/>
-        </w:rPr>
-        <w:t xml:space="preserve">[Stage 41:&gt;                                                         (0 + 1) / 1]                                                                                [Stage 42:&gt;                                                         (0 + 1) / 1]                                                                                [Stage 43:&gt;                                                         (0 + 1) / 1]</w:t>
-      </w:r>
-    </w:p>
-    <w:p>
-      <w:pPr>
-        <w:pStyle w:val="SourceCode"/>
-      </w:pPr>
-      <w:r>
-        <w:rPr>
-          <w:rStyle w:val="VerbatimChar"/>
-        </w:rPr>
-        <w:t xml:space="preserve">Random Forest Results</w:t>
-      </w:r>
-      <w:r>
-        <w:br/>
-      </w:r>
-      <w:r>
-        <w:rPr>
-          <w:rStyle w:val="VerbatimChar"/>
-        </w:rPr>
-        <w:t xml:space="preserve">R²: 0.9724973538145091</w:t>
-      </w:r>
-      <w:r>
-        <w:br/>
-      </w:r>
-      <w:r>
-        <w:rPr>
-          <w:rStyle w:val="VerbatimChar"/>
-        </w:rPr>
-        <w:t xml:space="preserve">RMSE: 7022.572482052369</w:t>
-      </w:r>
-      <w:r>
-        <w:br/>
-      </w:r>
-      <w:r>
-        <w:rPr>
-          <w:rStyle w:val="VerbatimChar"/>
-        </w:rPr>
         <w:t xml:space="preserve">MAE: 4380.591032239985</w:t>
-      </w:r>
-    </w:p>
-    <w:p>
-      <w:pPr>
-        <w:pStyle w:val="SourceCode"/>
-      </w:pPr>
-      <w:r>
-        <w:rPr>
-          <w:rStyle w:val="VerbatimChar"/>
-        </w:rPr>
-        <w:t xml:space="preserve">                                                                                </w:t>
       </w:r>
     </w:p>
     <w:bookmarkStart w:id="31" w:name="feature-importance-plot"/>
@@ -6586,38 +6322,6 @@
           <w:rStyle w:val="NormalTok"/>
         </w:rPr>
         <w:t xml:space="preserve">plt.close()</w:t>
-      </w:r>
-    </w:p>
-    <w:p>
-      <w:pPr>
-        <w:pStyle w:val="SourceCode"/>
-      </w:pPr>
-      <w:r>
-        <w:rPr>
-          <w:rStyle w:val="VerbatimChar"/>
-        </w:rPr>
-        <w:t xml:space="preserve">/tmp/ipykernel_4414/192427344.py:28: FutureWarning:</w:t>
-      </w:r>
-      <w:r>
-        <w:br/>
-      </w:r>
-      <w:r>
-        <w:br/>
-      </w:r>
-      <w:r>
-        <w:br/>
-      </w:r>
-      <w:r>
-        <w:br/>
-      </w:r>
-      <w:r>
-        <w:rPr>
-          <w:rStyle w:val="VerbatimChar"/>
-        </w:rPr>
-        <w:t xml:space="preserve">Passing `palette` without assigning `hue` is deprecated and will be removed in v0.14.0. Assign the `y` variable to `hue` and set `legend=False` for the same effect.</w:t>
-      </w:r>
-      <w:r>
-        <w:br/>
       </w:r>
     </w:p>
     <w:p>
@@ -6634,7 +6338,7 @@
               <a:graphicData uri="http://schemas.openxmlformats.org/drawingml/2006/picture">
                 <pic:pic>
                   <pic:nvPicPr>
-                    <pic:cNvPr descr="assignment04-anush09_files/figure-docx/cell-7-output-2.png" id="30" name="Picture"/>
+                    <pic:cNvPr descr="assignment04-anush09_files/figure-docx/cell-7-output-1.png" id="30" name="Picture"/>
                     <pic:cNvPicPr>
                       <a:picLocks noChangeArrowheads="1" noChangeAspect="1"/>
                     </pic:cNvPicPr>
@@ -8380,7 +8084,7 @@
         <w:rPr>
           <w:rStyle w:val="VerbatimChar"/>
         </w:rPr>
-        <w:t xml:space="preserve">[Stage 46:&gt;                                                         (0 + 1) / 1]                                                                                [Stage 47:&gt;                                                         (0 + 1) / 1]                                                                                [Stage 48:&gt;                                                         (0 + 1) / 1]                                                                                [Stage 49:&gt;                                                         (0 + 1) / 1]</w:t>
+        <w:t xml:space="preserve">Linear Regression AIC: 198674.9323303638</w:t>
       </w:r>
     </w:p>
     <w:p>
@@ -8391,7 +8095,7 @@
         <w:rPr>
           <w:rStyle w:val="VerbatimChar"/>
         </w:rPr>
-        <w:t xml:space="preserve">Linear Regression AIC: 198674.9323303638</w:t>
+        <w:t xml:space="preserve">Polynomial Regression AIC: 198675.85731451394</w:t>
       </w:r>
     </w:p>
     <w:p>
@@ -8402,40 +8106,34 @@
         <w:rPr>
           <w:rStyle w:val="VerbatimChar"/>
         </w:rPr>
-        <w:t xml:space="preserve">                                                                                [Stage 50:&gt;                                                         (0 + 1) / 1]                                                                                [Stage 51:&gt;                                                         (0 + 1) / 1]                                                                                [Stage 52:&gt;                                                         (0 + 1) / 1]                                                                                [Stage 53:&gt;                                                         (0 + 1) / 1]                                                                                </w:t>
-      </w:r>
-    </w:p>
-    <w:p>
-      <w:pPr>
-        <w:pStyle w:val="SourceCode"/>
-      </w:pPr>
+        <w:t xml:space="preserve">Linear Regression BIC: 57339.69563876513</w:t>
+      </w:r>
+      <w:r>
+        <w:br/>
+      </w:r>
       <w:r>
         <w:rPr>
           <w:rStyle w:val="VerbatimChar"/>
         </w:rPr>
-        <w:t xml:space="preserve">Polynomial Regression AIC: 198675.85731451394</w:t>
-      </w:r>
-    </w:p>
-    <w:p>
-      <w:pPr>
-        <w:pStyle w:val="SourceCode"/>
-      </w:pPr>
+        <w:t xml:space="preserve">Polynomial Regression BIC: 57346.620360372595</w:t>
+      </w:r>
+      <w:r>
+        <w:br/>
+      </w:r>
       <w:r>
         <w:rPr>
           <w:rStyle w:val="VerbatimChar"/>
         </w:rPr>
-        <w:t xml:space="preserve">[Stage 54:&gt;                                                         (0 + 1) / 1]</w:t>
-      </w:r>
-    </w:p>
-    <w:p>
-      <w:pPr>
-        <w:pStyle w:val="SourceCode"/>
-      </w:pPr>
+        <w:t xml:space="preserve">Model Comparison:</w:t>
+      </w:r>
+      <w:r>
+        <w:br/>
+      </w:r>
       <w:r>
         <w:rPr>
           <w:rStyle w:val="VerbatimChar"/>
         </w:rPr>
-        <w:t xml:space="preserve">Linear Regression BIC: 57339.69563876513</w:t>
+        <w:t xml:space="preserve">                        Model       R²        RMSE         MAE            AIC           BIC</w:t>
       </w:r>
       <w:r>
         <w:br/>
@@ -8444,7 +8142,7 @@
         <w:rPr>
           <w:rStyle w:val="VerbatimChar"/>
         </w:rPr>
-        <w:t xml:space="preserve">Polynomial Regression BIC: 57346.620360372595</w:t>
+        <w:t xml:space="preserve">Generalized Linear Regression 0.999101 1269.832252  439.383598   198674.93233  57339.695639</w:t>
       </w:r>
       <w:r>
         <w:br/>
@@ -8453,7 +8151,7 @@
         <w:rPr>
           <w:rStyle w:val="VerbatimChar"/>
         </w:rPr>
-        <w:t xml:space="preserve">Model Comparison:</w:t>
+        <w:t xml:space="preserve">        Polynomial Regression 0.999102 1269.217725  438.815563  198675.857315   57346.62036</w:t>
       </w:r>
       <w:r>
         <w:br/>
@@ -8462,45 +8160,7 @@
         <w:rPr>
           <w:rStyle w:val="VerbatimChar"/>
         </w:rPr>
-        <w:t xml:space="preserve">                        Model       R²        RMSE         MAE            AIC           BIC</w:t>
-      </w:r>
-      <w:r>
-        <w:br/>
-      </w:r>
-      <w:r>
-        <w:rPr>
-          <w:rStyle w:val="VerbatimChar"/>
-        </w:rPr>
-        <w:t xml:space="preserve">Generalized Linear Regression 0.999101 1269.832252  439.383598   198674.93233  57339.695639</w:t>
-      </w:r>
-      <w:r>
-        <w:br/>
-      </w:r>
-      <w:r>
-        <w:rPr>
-          <w:rStyle w:val="VerbatimChar"/>
-        </w:rPr>
-        <w:t xml:space="preserve">        Polynomial Regression 0.999102 1269.217725  438.815563  198675.857315   57346.62036</w:t>
-      </w:r>
-      <w:r>
-        <w:br/>
-      </w:r>
-      <w:r>
-        <w:rPr>
-          <w:rStyle w:val="VerbatimChar"/>
-        </w:rPr>
         <w:t xml:space="preserve">                Random Forest 0.972497 7022.572482 4380.591032            N/A           N/A</w:t>
-      </w:r>
-    </w:p>
-    <w:p>
-      <w:pPr>
-        <w:pStyle w:val="SourceCode"/>
-      </w:pPr>
-      <w:r>
-        <w:rPr>
-          <w:rStyle w:val="VerbatimChar"/>
-        </w:rPr>
-        <w:t xml:space="preserve">                                                                                </w:t>
       </w:r>
     </w:p>
     <w:bookmarkStart w:id="37" w:name="visualization-comparison"/>
@@ -10879,38 +10539,6 @@
           <w:rStyle w:val="NormalTok"/>
         </w:rPr>
         <w:t xml:space="preserve">plt.close()</w:t>
-      </w:r>
-    </w:p>
-    <w:p>
-      <w:pPr>
-        <w:pStyle w:val="SourceCode"/>
-      </w:pPr>
-      <w:r>
-        <w:rPr>
-          <w:rStyle w:val="VerbatimChar"/>
-        </w:rPr>
-        <w:t xml:space="preserve">[Stage 57:&gt;                                                         (0 + 1) / 1]                                                                                [Stage 58:&gt;                                                         (0 + 1) / 1]                                                                                [Stage 59:&gt;                                                         (0 + 1) / 1]                                                                                /tmp/ipykernel_4414/3842274766.py:47: FutureWarning:</w:t>
-      </w:r>
-      <w:r>
-        <w:br/>
-      </w:r>
-      <w:r>
-        <w:br/>
-      </w:r>
-      <w:r>
-        <w:br/>
-      </w:r>
-      <w:r>
-        <w:br/>
-      </w:r>
-      <w:r>
-        <w:rPr>
-          <w:rStyle w:val="VerbatimChar"/>
-        </w:rPr>
-        <w:t xml:space="preserve">Passing `palette` without assigning `hue` is deprecated and will be removed in v0.14.0. Assign the `y` variable to `hue` and set `legend=False` for the same effect.</w:t>
-      </w:r>
-      <w:r>
-        <w:br/>
       </w:r>
     </w:p>
     <w:p>
@@ -10927,7 +10555,7 @@
               <a:graphicData uri="http://schemas.openxmlformats.org/drawingml/2006/picture">
                 <pic:pic>
                   <pic:nvPicPr>
-                    <pic:cNvPr descr="assignment04-anush09_files/figure-docx/cell-9-output-2.png" id="36" name="Picture"/>
+                    <pic:cNvPr descr="assignment04-anush09_files/figure-docx/cell-9-output-1.png" id="36" name="Picture"/>
                     <pic:cNvPicPr>
                       <a:picLocks noChangeArrowheads="1" noChangeAspect="1"/>
                     </pic:cNvPicPr>
